--- a/Lab1/Lab 1 Report.docx
+++ b/Lab1/Lab 1 Report.docx
@@ -68,7 +68,7 @@
           <w:sz w:val="24"/>
           <w:szCs w:val="24"/>
         </w:rPr>
-        <w:t xml:space="preserve">point output routines. The fixed-point routines used to display graphics onto the LCD will be used in subsequent labs. Another objective </w:t>
+        <w:t xml:space="preserve">point output routines. The fixed-point routines used to display graphics onto the LCD will be used in subsequent labs. </w:t>
       </w:r>
       <w:r>
         <w:rPr>
@@ -76,7 +76,39 @@
           <w:sz w:val="24"/>
           <w:szCs w:val="24"/>
         </w:rPr>
-        <w:t>of this lab was to compare the engineering tradeoffs between fixed point and floating point numbers.</w:t>
+        <w:t>A secondary</w:t>
+      </w:r>
+      <w:r>
+        <w:rPr>
+          <w:rFonts w:ascii="Times New Roman" w:hAnsi="Times New Roman" w:cs="Times New Roman"/>
+          <w:sz w:val="24"/>
+          <w:szCs w:val="24"/>
+        </w:rPr>
+        <w:t xml:space="preserve"> objective </w:t>
+      </w:r>
+      <w:r>
+        <w:rPr>
+          <w:rFonts w:ascii="Times New Roman" w:hAnsi="Times New Roman" w:cs="Times New Roman"/>
+          <w:sz w:val="24"/>
+          <w:szCs w:val="24"/>
+        </w:rPr>
+        <w:t xml:space="preserve">of this lab was to compare the engineering tradeoffs between fixed point and floating point </w:t>
+      </w:r>
+      <w:r>
+        <w:rPr>
+          <w:rFonts w:ascii="Times New Roman" w:hAnsi="Times New Roman" w:cs="Times New Roman"/>
+          <w:sz w:val="24"/>
+          <w:szCs w:val="24"/>
+        </w:rPr>
+        <w:t>implementations</w:t>
+      </w:r>
+      <w:r>
+        <w:rPr>
+          <w:rFonts w:ascii="Times New Roman" w:hAnsi="Times New Roman" w:cs="Times New Roman"/>
+          <w:sz w:val="24"/>
+          <w:szCs w:val="24"/>
+        </w:rPr>
+        <w:t>.</w:t>
       </w:r>
     </w:p>
     <w:p>
@@ -190,7 +222,70 @@
           <w:sz w:val="24"/>
           <w:szCs w:val="24"/>
         </w:rPr>
-        <w:t>, the more complex the call graph will look and the harder it will be to read/understand (which would ultimately defeat the purpose of using a call graph)</w:t>
+        <w:t>, the more complex the call graph</w:t>
+      </w:r>
+      <w:r>
+        <w:rPr>
+          <w:rFonts w:ascii="Times New Roman" w:hAnsi="Times New Roman"/>
+          <w:color w:val="000000"/>
+          <w:sz w:val="24"/>
+          <w:szCs w:val="24"/>
+        </w:rPr>
+        <w:t xml:space="preserve"> and system</w:t>
+      </w:r>
+      <w:r>
+        <w:rPr>
+          <w:rFonts w:ascii="Times New Roman" w:hAnsi="Times New Roman"/>
+          <w:color w:val="000000"/>
+          <w:sz w:val="24"/>
+          <w:szCs w:val="24"/>
+        </w:rPr>
+        <w:t xml:space="preserve"> will </w:t>
+      </w:r>
+      <w:r>
+        <w:rPr>
+          <w:rFonts w:ascii="Times New Roman" w:hAnsi="Times New Roman"/>
+          <w:color w:val="000000"/>
+          <w:sz w:val="24"/>
+          <w:szCs w:val="24"/>
+        </w:rPr>
+        <w:t>be</w:t>
+      </w:r>
+      <w:r>
+        <w:rPr>
+          <w:rFonts w:ascii="Times New Roman" w:hAnsi="Times New Roman"/>
+          <w:color w:val="000000"/>
+          <w:sz w:val="24"/>
+          <w:szCs w:val="24"/>
+        </w:rPr>
+        <w:t xml:space="preserve"> and the harder </w:t>
+      </w:r>
+      <w:r>
+        <w:rPr>
+          <w:rFonts w:ascii="Times New Roman" w:hAnsi="Times New Roman"/>
+          <w:color w:val="000000"/>
+          <w:sz w:val="24"/>
+          <w:szCs w:val="24"/>
+        </w:rPr>
+        <w:t>they</w:t>
+      </w:r>
+      <w:r>
+        <w:rPr>
+          <w:rFonts w:ascii="Times New Roman" w:hAnsi="Times New Roman"/>
+          <w:color w:val="000000"/>
+          <w:sz w:val="24"/>
+          <w:szCs w:val="24"/>
+        </w:rPr>
+        <w:t xml:space="preserve"> will be to read/understand (which would ultimately defeat the purpose of using a call graph)</w:t>
+      </w:r>
+      <w:r>
+        <w:rPr>
+          <w:rFonts w:ascii="Times New Roman" w:hAnsi="Times New Roman"/>
+          <w:color w:val="000000"/>
+          <w:sz w:val="24"/>
+          <w:szCs w:val="24"/>
+        </w:rPr>
+        <w:t xml:space="preserve">. </w:t>
       </w:r>
     </w:p>
     <w:p>
@@ -277,16 +372,36 @@
           <w:sz w:val="24"/>
           <w:szCs w:val="24"/>
         </w:rPr>
-        <w:t>Without a fixed location, you would not know where to put the decimal point</w:t>
-      </w:r>
-      <w:r>
-        <w:rPr>
-          <w:rFonts w:ascii="Times New Roman" w:hAnsi="Times New Roman"/>
-          <w:color w:val="000000"/>
-          <w:sz w:val="24"/>
-          <w:szCs w:val="24"/>
-        </w:rPr>
-        <w:t xml:space="preserve"> (otherwise you would have to some other kind of notation like floating point). </w:t>
+        <w:t xml:space="preserve">Without a fixed location, </w:t>
+      </w:r>
+      <w:r>
+        <w:rPr>
+          <w:rFonts w:ascii="Times New Roman" w:hAnsi="Times New Roman"/>
+          <w:color w:val="000000"/>
+          <w:sz w:val="24"/>
+          <w:szCs w:val="24"/>
+        </w:rPr>
+        <w:t xml:space="preserve">smaller and larger numbers may take up differing lengths of the screen when printed. When iterating through the string (of the number) to be printed, ST7735_SetCursor can be called at the same index every </w:t>
+      </w:r>
+      <w:proofErr w:type="gramStart"/>
+      <w:r>
+        <w:rPr>
+          <w:rFonts w:ascii="Times New Roman" w:hAnsi="Times New Roman"/>
+          <w:color w:val="000000"/>
+          <w:sz w:val="24"/>
+          <w:szCs w:val="24"/>
+        </w:rPr>
+        <w:t>time</w:t>
+      </w:r>
+      <w:proofErr w:type="gramEnd"/>
+      <w:r>
+        <w:rPr>
+          <w:rFonts w:ascii="Times New Roman" w:hAnsi="Times New Roman"/>
+          <w:color w:val="000000"/>
+          <w:sz w:val="24"/>
+          <w:szCs w:val="24"/>
+        </w:rPr>
+        <w:t xml:space="preserve"> to reduce code complexity.</w:t>
       </w:r>
     </w:p>
     <w:p>
@@ -563,7 +678,6 @@
           <w:sz w:val="24"/>
           <w:szCs w:val="24"/>
         </w:rPr>
-        <w:lastRenderedPageBreak/>
         <w:t>Give an example application (not mentioned in the book) for fix</w:t>
       </w:r>
       <w:r>
@@ -589,16 +703,111 @@
     </w:p>
     <w:p>
       <w:pPr>
-        <w:pStyle w:val="ListParagraph"/>
-        <w:spacing w:after="0" w:line="240" w:lineRule="auto"/>
-        <w:ind w:left="1440"/>
-        <w:rPr>
-          <w:rFonts w:ascii="Times New Roman" w:hAnsi="Times New Roman"/>
-          <w:color w:val="000000"/>
-          <w:sz w:val="24"/>
-          <w:szCs w:val="24"/>
-        </w:rPr>
-      </w:pPr>
+        <w:spacing w:after="0" w:line="240" w:lineRule="auto"/>
+        <w:rPr>
+          <w:rFonts w:ascii="Times New Roman" w:hAnsi="Times New Roman"/>
+          <w:b/>
+          <w:color w:val="000000"/>
+          <w:sz w:val="24"/>
+          <w:szCs w:val="24"/>
+        </w:rPr>
+      </w:pPr>
+    </w:p>
+    <w:p>
+      <w:pPr>
+        <w:spacing w:after="0" w:line="240" w:lineRule="auto"/>
+        <w:rPr>
+          <w:rFonts w:ascii="Times New Roman" w:hAnsi="Times New Roman"/>
+          <w:color w:val="000000"/>
+          <w:sz w:val="24"/>
+          <w:szCs w:val="24"/>
+        </w:rPr>
+      </w:pPr>
+      <w:r>
+        <w:rPr>
+          <w:rFonts w:ascii="Times New Roman" w:hAnsi="Times New Roman"/>
+          <w:b/>
+          <w:color w:val="000000"/>
+          <w:sz w:val="24"/>
+          <w:szCs w:val="24"/>
+        </w:rPr>
+        <w:tab/>
+      </w:r>
+      <w:r>
+        <w:rPr>
+          <w:rFonts w:ascii="Times New Roman" w:hAnsi="Times New Roman"/>
+          <w:b/>
+          <w:color w:val="000000"/>
+          <w:sz w:val="24"/>
+          <w:szCs w:val="24"/>
+        </w:rPr>
+        <w:tab/>
+      </w:r>
+      <w:r>
+        <w:rPr>
+          <w:rFonts w:ascii="Times New Roman" w:hAnsi="Times New Roman"/>
+          <w:color w:val="000000"/>
+          <w:sz w:val="24"/>
+          <w:szCs w:val="24"/>
+        </w:rPr>
+        <w:t xml:space="preserve">Advanced robotics need precise fractional rotations of a motor. The number </w:t>
+      </w:r>
+      <w:r>
+        <w:rPr>
+          <w:rFonts w:ascii="Times New Roman" w:hAnsi="Times New Roman"/>
+          <w:color w:val="000000"/>
+          <w:sz w:val="24"/>
+          <w:szCs w:val="24"/>
+        </w:rPr>
+        <w:tab/>
+      </w:r>
+      <w:r>
+        <w:rPr>
+          <w:rFonts w:ascii="Times New Roman" w:hAnsi="Times New Roman"/>
+          <w:color w:val="000000"/>
+          <w:sz w:val="24"/>
+          <w:szCs w:val="24"/>
+        </w:rPr>
+        <w:tab/>
+      </w:r>
+      <w:r>
+        <w:rPr>
+          <w:rFonts w:ascii="Times New Roman" w:hAnsi="Times New Roman"/>
+          <w:color w:val="000000"/>
+          <w:sz w:val="24"/>
+          <w:szCs w:val="24"/>
+        </w:rPr>
+        <w:tab/>
+        <w:t xml:space="preserve">representing the rotation can be used internally as a binary fixed-point number </w:t>
+      </w:r>
+      <w:r>
+        <w:rPr>
+          <w:rFonts w:ascii="Times New Roman" w:hAnsi="Times New Roman"/>
+          <w:color w:val="000000"/>
+          <w:sz w:val="24"/>
+          <w:szCs w:val="24"/>
+        </w:rPr>
+        <w:tab/>
+      </w:r>
+      <w:r>
+        <w:rPr>
+          <w:rFonts w:ascii="Times New Roman" w:hAnsi="Times New Roman"/>
+          <w:color w:val="000000"/>
+          <w:sz w:val="24"/>
+          <w:szCs w:val="24"/>
+        </w:rPr>
+        <w:tab/>
+      </w:r>
+      <w:r>
+        <w:rPr>
+          <w:rFonts w:ascii="Times New Roman" w:hAnsi="Times New Roman"/>
+          <w:color w:val="000000"/>
+          <w:sz w:val="24"/>
+          <w:szCs w:val="24"/>
+        </w:rPr>
+        <w:tab/>
+        <w:t>and converted to fractional rotations by the motor driver.</w:t>
+      </w:r>
     </w:p>
     <w:p>
       <w:pPr>
@@ -647,19 +856,33 @@
         <w:ind w:left="1440"/>
         <w:rPr>
           <w:rFonts w:ascii="Times New Roman" w:hAnsi="Times New Roman"/>
-          <w:color w:val="000000"/>
-          <w:sz w:val="24"/>
-          <w:szCs w:val="24"/>
-        </w:rPr>
-      </w:pPr>
-      <w:r>
-        <w:rPr>
-          <w:rFonts w:ascii="Times New Roman" w:hAnsi="Times New Roman"/>
-          <w:color w:val="000000"/>
-          <w:sz w:val="24"/>
-          <w:szCs w:val="24"/>
-        </w:rPr>
-        <w:t xml:space="preserve">Yes but you have to enable target options to enable the floating point unit and uncomment the appropriate lines in </w:t>
+          <w:b/>
+          <w:color w:val="000000"/>
+          <w:sz w:val="24"/>
+          <w:szCs w:val="24"/>
+        </w:rPr>
+      </w:pPr>
+    </w:p>
+    <w:p>
+      <w:pPr>
+        <w:pStyle w:val="ListParagraph"/>
+        <w:spacing w:after="0" w:line="240" w:lineRule="auto"/>
+        <w:ind w:left="1440"/>
+        <w:rPr>
+          <w:rFonts w:ascii="Times New Roman" w:hAnsi="Times New Roman"/>
+          <w:color w:val="000000"/>
+          <w:sz w:val="24"/>
+          <w:szCs w:val="24"/>
+        </w:rPr>
+      </w:pPr>
+      <w:r>
+        <w:rPr>
+          <w:rFonts w:ascii="Times New Roman" w:hAnsi="Times New Roman"/>
+          <w:color w:val="000000"/>
+          <w:sz w:val="24"/>
+          <w:szCs w:val="24"/>
+        </w:rPr>
+        <w:t xml:space="preserve">Yes but we must enable compiler options and uncomment the appropriate lines in </w:t>
       </w:r>
       <w:proofErr w:type="spellStart"/>
       <w:r>
@@ -679,7 +902,242 @@
           <w:sz w:val="24"/>
           <w:szCs w:val="24"/>
         </w:rPr>
-        <w:t>. The cost would be pushing extra registers onto the stack for floating point operations, increased overhead, and probably extra power usage.</w:t>
+        <w:t xml:space="preserve"> </w:t>
+      </w:r>
+      <w:r>
+        <w:rPr>
+          <w:rFonts w:ascii="Times New Roman" w:hAnsi="Times New Roman"/>
+          <w:color w:val="000000"/>
+          <w:sz w:val="24"/>
+          <w:szCs w:val="24"/>
+        </w:rPr>
+        <w:t>to enable the floating point unit. The cost would be pushing extra registers onto the stack for floating point operations, increased overhead, and probably extra power usage.</w:t>
+      </w:r>
+    </w:p>
+    <w:p>
+      <w:pPr>
+        <w:tabs>
+          <w:tab w:val="left" w:pos="3018"/>
+        </w:tabs>
+        <w:spacing w:after="0" w:line="240" w:lineRule="auto"/>
+        <w:rPr>
+          <w:rFonts w:ascii="Times New Roman" w:hAnsi="Times New Roman"/>
+          <w:b/>
+          <w:color w:val="000000"/>
+          <w:sz w:val="24"/>
+          <w:szCs w:val="24"/>
+        </w:rPr>
+      </w:pPr>
+      <w:r>
+        <w:rPr>
+          <w:rFonts w:ascii="Times New Roman" w:hAnsi="Times New Roman"/>
+          <w:b/>
+          <w:color w:val="000000"/>
+          <w:sz w:val="24"/>
+          <w:szCs w:val="24"/>
+        </w:rPr>
+        <w:tab/>
+      </w:r>
+    </w:p>
+    <w:p>
+      <w:pPr>
+        <w:pStyle w:val="ListParagraph"/>
+        <w:numPr>
+          <w:ilvl w:val="0"/>
+          <w:numId w:val="1"/>
+        </w:numPr>
+        <w:spacing w:after="0" w:line="240" w:lineRule="auto"/>
+        <w:rPr>
+          <w:rFonts w:ascii="Times New Roman" w:hAnsi="Times New Roman" w:cs="Times New Roman"/>
+          <w:b/>
+          <w:sz w:val="24"/>
+          <w:szCs w:val="24"/>
+        </w:rPr>
+      </w:pPr>
+      <w:r>
+        <w:rPr>
+          <w:rFonts w:ascii="Times New Roman" w:hAnsi="Times New Roman" w:cs="Times New Roman"/>
+          <w:b/>
+          <w:sz w:val="24"/>
+          <w:szCs w:val="24"/>
+        </w:rPr>
+        <w:t>EXTRA-CREDIT FLOATING POINT ANALYSIS</w:t>
+      </w:r>
+    </w:p>
+    <w:p>
+      <w:pPr>
+        <w:pStyle w:val="ListParagraph"/>
+        <w:spacing w:after="0" w:line="240" w:lineRule="auto"/>
+        <w:rPr>
+          <w:rFonts w:ascii="Times New Roman" w:hAnsi="Times New Roman"/>
+          <w:color w:val="000000"/>
+          <w:sz w:val="24"/>
+          <w:szCs w:val="24"/>
+        </w:rPr>
+      </w:pPr>
+      <w:r>
+        <w:rPr>
+          <w:rFonts w:ascii="Times New Roman" w:hAnsi="Times New Roman"/>
+          <w:color w:val="000000"/>
+          <w:sz w:val="24"/>
+          <w:szCs w:val="24"/>
+        </w:rPr>
+        <w:t xml:space="preserve">For this section of the lab, we used </w:t>
+      </w:r>
+      <w:proofErr w:type="spellStart"/>
+      <w:r>
+        <w:rPr>
+          <w:rFonts w:ascii="Times New Roman" w:hAnsi="Times New Roman"/>
+          <w:color w:val="000000"/>
+          <w:sz w:val="24"/>
+          <w:szCs w:val="24"/>
+        </w:rPr>
+        <w:t>systick</w:t>
+      </w:r>
+      <w:proofErr w:type="spellEnd"/>
+      <w:r>
+        <w:rPr>
+          <w:rFonts w:ascii="Times New Roman" w:hAnsi="Times New Roman"/>
+          <w:color w:val="000000"/>
+          <w:sz w:val="24"/>
+          <w:szCs w:val="24"/>
+        </w:rPr>
+        <w:t xml:space="preserve"> to time how long each of four different implementations of a temperature-converting subroutine take to operate.</w:t>
+      </w:r>
+    </w:p>
+    <w:p>
+      <w:pPr>
+        <w:pStyle w:val="ListParagraph"/>
+        <w:spacing w:after="0" w:line="240" w:lineRule="auto"/>
+        <w:rPr>
+          <w:rFonts w:ascii="Times New Roman" w:hAnsi="Times New Roman"/>
+          <w:color w:val="000000"/>
+          <w:sz w:val="24"/>
+          <w:szCs w:val="24"/>
+        </w:rPr>
+      </w:pPr>
+    </w:p>
+    <w:p>
+      <w:pPr>
+        <w:pStyle w:val="ListParagraph"/>
+        <w:spacing w:after="0" w:line="240" w:lineRule="auto"/>
+        <w:rPr>
+          <w:rFonts w:ascii="Times New Roman" w:hAnsi="Times New Roman"/>
+          <w:color w:val="000000"/>
+          <w:sz w:val="24"/>
+          <w:szCs w:val="24"/>
+        </w:rPr>
+      </w:pPr>
+      <w:r>
+        <w:rPr>
+          <w:rFonts w:ascii="Times New Roman" w:hAnsi="Times New Roman"/>
+          <w:color w:val="000000"/>
+          <w:sz w:val="24"/>
+          <w:szCs w:val="24"/>
+        </w:rPr>
+        <w:t xml:space="preserve">The four tests consisted of a floating-point c program, a fixed-point c program, a floating-point assembly program, and a fixed-point assembly program. </w:t>
+      </w:r>
+      <w:r>
+        <w:rPr>
+          <w:rFonts w:ascii="Times New Roman" w:hAnsi="Times New Roman"/>
+          <w:color w:val="000000"/>
+          <w:sz w:val="24"/>
+          <w:szCs w:val="24"/>
+        </w:rPr>
+        <w:t>The raw cycle counts for each were, 2,457,762; 118,807; 57,359; and 53,273 cycles</w:t>
+      </w:r>
+      <w:r>
+        <w:rPr>
+          <w:rFonts w:ascii="Times New Roman" w:hAnsi="Times New Roman"/>
+          <w:color w:val="000000"/>
+          <w:sz w:val="24"/>
+          <w:szCs w:val="24"/>
+        </w:rPr>
+        <w:t xml:space="preserve"> </w:t>
+      </w:r>
+      <w:r>
+        <w:rPr>
+          <w:rFonts w:ascii="Times New Roman" w:hAnsi="Times New Roman"/>
+          <w:color w:val="000000"/>
+          <w:sz w:val="24"/>
+          <w:szCs w:val="24"/>
+        </w:rPr>
+        <w:t>respectively.</w:t>
+      </w:r>
+    </w:p>
+    <w:p>
+      <w:pPr>
+        <w:pStyle w:val="ListParagraph"/>
+        <w:spacing w:after="0" w:line="240" w:lineRule="auto"/>
+        <w:rPr>
+          <w:rFonts w:ascii="Times New Roman" w:hAnsi="Times New Roman"/>
+          <w:color w:val="000000"/>
+          <w:sz w:val="24"/>
+          <w:szCs w:val="24"/>
+        </w:rPr>
+      </w:pPr>
+    </w:p>
+    <w:p>
+      <w:pPr>
+        <w:pStyle w:val="ListParagraph"/>
+        <w:spacing w:after="0" w:line="240" w:lineRule="auto"/>
+        <w:rPr>
+          <w:rFonts w:ascii="Times New Roman" w:hAnsi="Times New Roman"/>
+          <w:color w:val="000000"/>
+          <w:sz w:val="24"/>
+          <w:szCs w:val="24"/>
+        </w:rPr>
+      </w:pPr>
+      <w:r>
+        <w:rPr>
+          <w:rFonts w:ascii="Times New Roman" w:hAnsi="Times New Roman"/>
+          <w:color w:val="000000"/>
+          <w:sz w:val="24"/>
+          <w:szCs w:val="24"/>
+        </w:rPr>
+        <w:t xml:space="preserve">The floating-point c program took the longest of the four, running at 20 times the cycles of the next-fastest implementation, the fixed-point c program. The floating-point assembly program ran surprisingly faster than the fixed-point c program at around half the cycles; this is probably due to the amount of optimization that can be done working in pure assembly. The fixed-point assembly program only ran marginally faster than the floating-point assembly program at 0.08 times faster. </w:t>
+      </w:r>
+      <w:r>
+        <w:rPr>
+          <w:rFonts w:ascii="Times New Roman" w:hAnsi="Times New Roman"/>
+          <w:color w:val="000000"/>
+          <w:sz w:val="24"/>
+          <w:szCs w:val="24"/>
+        </w:rPr>
+        <w:t>With better bench tests (i.e. ones that used more computationally heavy floating point operations, such as division, and many more operations), we would probably see a more significant difference in the run times between the two assembly tests.</w:t>
+      </w:r>
+    </w:p>
+    <w:p>
+      <w:pPr>
+        <w:pStyle w:val="ListParagraph"/>
+        <w:spacing w:after="0" w:line="240" w:lineRule="auto"/>
+        <w:rPr>
+          <w:rFonts w:ascii="Times New Roman" w:hAnsi="Times New Roman"/>
+          <w:color w:val="000000"/>
+          <w:sz w:val="24"/>
+          <w:szCs w:val="24"/>
+        </w:rPr>
+      </w:pPr>
+    </w:p>
+    <w:p>
+      <w:pPr>
+        <w:pStyle w:val="ListParagraph"/>
+        <w:spacing w:after="0" w:line="240" w:lineRule="auto"/>
+        <w:rPr>
+          <w:rFonts w:ascii="Times New Roman" w:hAnsi="Times New Roman"/>
+          <w:color w:val="000000"/>
+          <w:sz w:val="24"/>
+          <w:szCs w:val="24"/>
+        </w:rPr>
+      </w:pPr>
+      <w:r>
+        <w:rPr>
+          <w:rFonts w:ascii="Times New Roman" w:hAnsi="Times New Roman"/>
+          <w:color w:val="000000"/>
+          <w:sz w:val="24"/>
+          <w:szCs w:val="24"/>
+        </w:rPr>
+        <w:t>Optimally, we should write calculations using fixed-point in assembly, but for relatively simple calculation like this one, optimized floating-point assembly can be used. Using c for floating-point calculations on this microcontroller is out of the question for time sensitive calculations.</w:t>
       </w:r>
       <w:bookmarkStart w:id="0" w:name="_GoBack"/>
       <w:bookmarkEnd w:id="0"/>
@@ -1335,10 +1793,12 @@
   <w:style w:type="paragraph" w:default="1" w:styleId="Normal">
     <w:name w:val="Normal"/>
     <w:qFormat/>
+    <w:rsid w:val="0009157B"/>
   </w:style>
   <w:style w:type="character" w:default="1" w:styleId="DefaultParagraphFont">
     <w:name w:val="Default Paragraph Font"/>
     <w:uiPriority w:val="1"/>
+    <w:semiHidden/>
     <w:unhideWhenUsed/>
   </w:style>
   <w:style w:type="table" w:default="1" w:styleId="TableNormal">
@@ -1463,7 +1923,7 @@
     </a:clrScheme>
     <a:fontScheme name="Office">
       <a:majorFont>
-        <a:latin typeface="Calibri Light" panose="020F0302020204030204"/>
+        <a:latin typeface="Calibri Light"/>
         <a:ea typeface=""/>
         <a:cs typeface=""/>
         <a:font script="Jpan" typeface="ＭＳ ゴシック"/>
@@ -1498,7 +1958,7 @@
         <a:font script="Geor" typeface="Sylfaen"/>
       </a:majorFont>
       <a:minorFont>
-        <a:latin typeface="Calibri" panose="020F0502020204030204"/>
+        <a:latin typeface="Calibri"/>
         <a:ea typeface=""/>
         <a:cs typeface=""/>
         <a:font script="Jpan" typeface="ＭＳ 明朝"/>
